--- a/EDD/UD2_Actividad4_CosteComputacional_PavelMiron.docx
+++ b/EDD/UD2_Actividad4_CosteComputacional_PavelMiron.docx
@@ -2660,7 +2660,7 @@
         <mc:AlternateContent>
           <mc:Choice Requires="wps">
             <w:drawing>
-              <wp:anchor distT="0" distB="0" distL="114300" distR="114300" simplePos="0" relativeHeight="251709440" behindDoc="0" locked="0" layoutInCell="1" allowOverlap="1" wp14:anchorId="5FD84F73" wp14:editId="086CE1B9">
+              <wp:anchor distT="0" distB="0" distL="114300" distR="114300" simplePos="0" relativeHeight="251709440" behindDoc="0" locked="0" layoutInCell="1" allowOverlap="1" wp14:anchorId="39D600F8" wp14:editId="61F009DA">
                 <wp:simplePos x="0" y="0"/>
                 <wp:positionH relativeFrom="column">
                   <wp:posOffset>4331056</wp:posOffset>
@@ -2763,7 +2763,7 @@
           </mc:Choice>
           <mc:Fallback>
             <w:pict>
-              <v:shape w14:anchorId="5FD84F73" id="Cuadro de texto 31" o:spid="_x0000_s1041" type="#_x0000_t202" style="position:absolute;margin-left:341.05pt;margin-top:67.65pt;width:32.25pt;height:24.2pt;z-index:251709440;visibility:visible;mso-wrap-style:square;mso-width-percent:0;mso-height-percent:0;mso-wrap-distance-left:9pt;mso-wrap-distance-top:0;mso-wrap-distance-right:9pt;mso-wrap-distance-bottom:0;mso-position-horizontal:absolute;mso-position-horizontal-relative:text;mso-position-vertical:absolute;mso-position-vertical-relative:text;mso-width-percent:0;mso-height-percent:0;mso-width-relative:margin;mso-height-relative:margin;v-text-anchor:top" o:gfxdata="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" filled="f" stroked="f" strokeweight="1pt">
+              <v:shape w14:anchorId="39D600F8" id="Cuadro de texto 31" o:spid="_x0000_s1041" type="#_x0000_t202" style="position:absolute;margin-left:341.05pt;margin-top:67.65pt;width:32.25pt;height:24.2pt;z-index:251709440;visibility:visible;mso-wrap-style:square;mso-width-percent:0;mso-height-percent:0;mso-wrap-distance-left:9pt;mso-wrap-distance-top:0;mso-wrap-distance-right:9pt;mso-wrap-distance-bottom:0;mso-position-horizontal:absolute;mso-position-horizontal-relative:text;mso-position-vertical:absolute;mso-position-vertical-relative:text;mso-width-percent:0;mso-height-percent:0;mso-width-relative:margin;mso-height-relative:margin;v-text-anchor:top" o:gfxdata="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" filled="f" stroked="f" strokeweight="1pt">
                 <v:textbox>
                   <w:txbxContent>
                     <w:p>
@@ -2816,7 +2816,7 @@
         <mc:AlternateContent>
           <mc:Choice Requires="wps">
             <w:drawing>
-              <wp:anchor distT="0" distB="0" distL="114300" distR="114300" simplePos="0" relativeHeight="251707392" behindDoc="0" locked="0" layoutInCell="1" allowOverlap="1" wp14:anchorId="7392F104" wp14:editId="673517BE">
+              <wp:anchor distT="0" distB="0" distL="114300" distR="114300" simplePos="0" relativeHeight="251707392" behindDoc="0" locked="0" layoutInCell="1" allowOverlap="1" wp14:anchorId="50B6CF47" wp14:editId="103AC3E4">
                 <wp:simplePos x="0" y="0"/>
                 <wp:positionH relativeFrom="column">
                   <wp:posOffset>4828184</wp:posOffset>
@@ -2934,7 +2934,7 @@
           </mc:Choice>
           <mc:Fallback>
             <w:pict>
-              <v:shape w14:anchorId="7392F104" id="Cuadro de texto 30" o:spid="_x0000_s1042" type="#_x0000_t202" style="position:absolute;margin-left:380.15pt;margin-top:170.85pt;width:32.25pt;height:24.2pt;z-index:251707392;visibility:visible;mso-wrap-style:square;mso-width-percent:0;mso-height-percent:0;mso-wrap-distance-left:9pt;mso-wrap-distance-top:0;mso-wrap-distance-right:9pt;mso-wrap-distance-bottom:0;mso-position-horizontal:absolute;mso-position-horizontal-relative:text;mso-position-vertical:absolute;mso-position-vertical-relative:text;mso-width-percent:0;mso-height-percent:0;mso-width-relative:margin;mso-height-relative:margin;v-text-anchor:top" o:gfxdata="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" filled="f" stroked="f" strokeweight="1pt">
+              <v:shape w14:anchorId="50B6CF47" id="Cuadro de texto 30" o:spid="_x0000_s1042" type="#_x0000_t202" style="position:absolute;margin-left:380.15pt;margin-top:170.85pt;width:32.25pt;height:24.2pt;z-index:251707392;visibility:visible;mso-wrap-style:square;mso-width-percent:0;mso-height-percent:0;mso-wrap-distance-left:9pt;mso-wrap-distance-top:0;mso-wrap-distance-right:9pt;mso-wrap-distance-bottom:0;mso-position-horizontal:absolute;mso-position-horizontal-relative:text;mso-position-vertical:absolute;mso-position-vertical-relative:text;mso-width-percent:0;mso-height-percent:0;mso-width-relative:margin;mso-height-relative:margin;v-text-anchor:top" o:gfxdata="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" filled="f" stroked="f" strokeweight="1pt">
                 <v:textbox>
                   <w:txbxContent>
                     <w:p>
@@ -3002,7 +3002,7 @@
         <mc:AlternateContent>
           <mc:Choice Requires="wps">
             <w:drawing>
-              <wp:anchor distT="0" distB="0" distL="114300" distR="114300" simplePos="0" relativeHeight="251705344" behindDoc="0" locked="0" layoutInCell="1" allowOverlap="1" wp14:anchorId="7ADCC670" wp14:editId="02B59E8B">
+              <wp:anchor distT="0" distB="0" distL="114300" distR="114300" simplePos="0" relativeHeight="251705344" behindDoc="0" locked="0" layoutInCell="1" allowOverlap="1" wp14:anchorId="3979C74A" wp14:editId="0FDF23F9">
                 <wp:simplePos x="0" y="0"/>
                 <wp:positionH relativeFrom="column">
                   <wp:posOffset>1989594</wp:posOffset>
@@ -3120,7 +3120,7 @@
           </mc:Choice>
           <mc:Fallback>
             <w:pict>
-              <v:shape w14:anchorId="7ADCC670" id="Cuadro de texto 29" o:spid="_x0000_s1043" type="#_x0000_t202" style="position:absolute;margin-left:156.65pt;margin-top:119.25pt;width:32.25pt;height:24.2pt;z-index:251705344;visibility:visible;mso-wrap-style:square;mso-width-percent:0;mso-height-percent:0;mso-wrap-distance-left:9pt;mso-wrap-distance-top:0;mso-wrap-distance-right:9pt;mso-wrap-distance-bottom:0;mso-position-horizontal:absolute;mso-position-horizontal-relative:text;mso-position-vertical:absolute;mso-position-vertical-relative:text;mso-width-percent:0;mso-height-percent:0;mso-width-relative:margin;mso-height-relative:margin;v-text-anchor:top" o:gfxdata="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" filled="f" stroked="f" strokeweight="1pt">
+              <v:shape w14:anchorId="3979C74A" id="Cuadro de texto 29" o:spid="_x0000_s1043" type="#_x0000_t202" style="position:absolute;margin-left:156.65pt;margin-top:119.25pt;width:32.25pt;height:24.2pt;z-index:251705344;visibility:visible;mso-wrap-style:square;mso-width-percent:0;mso-height-percent:0;mso-wrap-distance-left:9pt;mso-wrap-distance-top:0;mso-wrap-distance-right:9pt;mso-wrap-distance-bottom:0;mso-position-horizontal:absolute;mso-position-horizontal-relative:text;mso-position-vertical:absolute;mso-position-vertical-relative:text;mso-width-percent:0;mso-height-percent:0;mso-width-relative:margin;mso-height-relative:margin;v-text-anchor:top" o:gfxdata="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" filled="f" stroked="f" strokeweight="1pt">
                 <v:textbox>
                   <w:txbxContent>
                     <w:p>
@@ -3188,7 +3188,7 @@
         <mc:AlternateContent>
           <mc:Choice Requires="wps">
             <w:drawing>
-              <wp:anchor distT="0" distB="0" distL="114300" distR="114300" simplePos="0" relativeHeight="251703296" behindDoc="0" locked="0" layoutInCell="1" allowOverlap="1" wp14:anchorId="0C8FE4AF" wp14:editId="0744CB2C">
+              <wp:anchor distT="0" distB="0" distL="114300" distR="114300" simplePos="0" relativeHeight="251703296" behindDoc="0" locked="0" layoutInCell="1" allowOverlap="1" wp14:anchorId="7E73C2DF" wp14:editId="3A07E6CA">
                 <wp:simplePos x="0" y="0"/>
                 <wp:positionH relativeFrom="column">
                   <wp:posOffset>3236882</wp:posOffset>
@@ -3306,7 +3306,7 @@
           </mc:Choice>
           <mc:Fallback>
             <w:pict>
-              <v:shape w14:anchorId="0C8FE4AF" id="Cuadro de texto 28" o:spid="_x0000_s1044" type="#_x0000_t202" style="position:absolute;margin-left:254.85pt;margin-top:107.2pt;width:32.25pt;height:24.2pt;z-index:251703296;visibility:visible;mso-wrap-style:square;mso-width-percent:0;mso-height-percent:0;mso-wrap-distance-left:9pt;mso-wrap-distance-top:0;mso-wrap-distance-right:9pt;mso-wrap-distance-bottom:0;mso-position-horizontal:absolute;mso-position-horizontal-relative:text;mso-position-vertical:absolute;mso-position-vertical-relative:text;mso-width-percent:0;mso-height-percent:0;mso-width-relative:margin;mso-height-relative:margin;v-text-anchor:top" o:gfxdata="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" filled="f" stroked="f" strokeweight="1pt">
+              <v:shape w14:anchorId="7E73C2DF" id="Cuadro de texto 28" o:spid="_x0000_s1044" type="#_x0000_t202" style="position:absolute;margin-left:254.85pt;margin-top:107.2pt;width:32.25pt;height:24.2pt;z-index:251703296;visibility:visible;mso-wrap-style:square;mso-width-percent:0;mso-height-percent:0;mso-wrap-distance-left:9pt;mso-wrap-distance-top:0;mso-wrap-distance-right:9pt;mso-wrap-distance-bottom:0;mso-position-horizontal:absolute;mso-position-horizontal-relative:text;mso-position-vertical:absolute;mso-position-vertical-relative:text;mso-width-percent:0;mso-height-percent:0;mso-width-relative:margin;mso-height-relative:margin;v-text-anchor:top" o:gfxdata="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" filled="f" stroked="f" strokeweight="1pt">
                 <v:textbox>
                   <w:txbxContent>
                     <w:p>
@@ -3374,7 +3374,7 @@
         <mc:AlternateContent>
           <mc:Choice Requires="wps">
             <w:drawing>
-              <wp:anchor distT="0" distB="0" distL="114300" distR="114300" simplePos="0" relativeHeight="251701248" behindDoc="0" locked="0" layoutInCell="1" allowOverlap="1" wp14:anchorId="753306ED" wp14:editId="419DACA2">
+              <wp:anchor distT="0" distB="0" distL="114300" distR="114300" simplePos="0" relativeHeight="251701248" behindDoc="0" locked="0" layoutInCell="1" allowOverlap="1" wp14:anchorId="5C2D9DEF" wp14:editId="5D10CFC3">
                 <wp:simplePos x="0" y="0"/>
                 <wp:positionH relativeFrom="column">
                   <wp:posOffset>3696680</wp:posOffset>
@@ -3492,7 +3492,7 @@
           </mc:Choice>
           <mc:Fallback>
             <w:pict>
-              <v:shape w14:anchorId="753306ED" id="Cuadro de texto 27" o:spid="_x0000_s1045" type="#_x0000_t202" style="position:absolute;margin-left:291.1pt;margin-top:95.1pt;width:32.25pt;height:24.2pt;z-index:251701248;visibility:visible;mso-wrap-style:square;mso-width-percent:0;mso-height-percent:0;mso-wrap-distance-left:9pt;mso-wrap-distance-top:0;mso-wrap-distance-right:9pt;mso-wrap-distance-bottom:0;mso-position-horizontal:absolute;mso-position-horizontal-relative:text;mso-position-vertical:absolute;mso-position-vertical-relative:text;mso-width-percent:0;mso-height-percent:0;mso-width-relative:margin;mso-height-relative:margin;v-text-anchor:top" o:gfxdata="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" filled="f" stroked="f" strokeweight="1pt">
+              <v:shape w14:anchorId="5C2D9DEF" id="Cuadro de texto 27" o:spid="_x0000_s1045" type="#_x0000_t202" style="position:absolute;margin-left:291.1pt;margin-top:95.1pt;width:32.25pt;height:24.2pt;z-index:251701248;visibility:visible;mso-wrap-style:square;mso-width-percent:0;mso-height-percent:0;mso-wrap-distance-left:9pt;mso-wrap-distance-top:0;mso-wrap-distance-right:9pt;mso-wrap-distance-bottom:0;mso-position-horizontal:absolute;mso-position-horizontal-relative:text;mso-position-vertical:absolute;mso-position-vertical-relative:text;mso-width-percent:0;mso-height-percent:0;mso-width-relative:margin;mso-height-relative:margin;v-text-anchor:top" o:gfxdata="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" filled="f" stroked="f" strokeweight="1pt">
                 <v:textbox>
                   <w:txbxContent>
                     <w:p>
@@ -3560,7 +3560,7 @@
         <mc:AlternateContent>
           <mc:Choice Requires="wps">
             <w:drawing>
-              <wp:anchor distT="0" distB="0" distL="114300" distR="114300" simplePos="0" relativeHeight="251699200" behindDoc="0" locked="0" layoutInCell="1" allowOverlap="1" wp14:anchorId="58F4A36F" wp14:editId="3C2EB855">
+              <wp:anchor distT="0" distB="0" distL="114300" distR="114300" simplePos="0" relativeHeight="251699200" behindDoc="0" locked="0" layoutInCell="1" allowOverlap="1" wp14:anchorId="68FF41EE" wp14:editId="23913C5A">
                 <wp:simplePos x="0" y="0"/>
                 <wp:positionH relativeFrom="column">
                   <wp:posOffset>4939052</wp:posOffset>
@@ -3678,7 +3678,7 @@
           </mc:Choice>
           <mc:Fallback>
             <w:pict>
-              <v:shape w14:anchorId="58F4A36F" id="Cuadro de texto 26" o:spid="_x0000_s1046" type="#_x0000_t202" style="position:absolute;margin-left:388.9pt;margin-top:83.05pt;width:32.25pt;height:24.2pt;z-index:251699200;visibility:visible;mso-wrap-style:square;mso-width-percent:0;mso-height-percent:0;mso-wrap-distance-left:9pt;mso-wrap-distance-top:0;mso-wrap-distance-right:9pt;mso-wrap-distance-bottom:0;mso-position-horizontal:absolute;mso-position-horizontal-relative:text;mso-position-vertical:absolute;mso-position-vertical-relative:text;mso-width-percent:0;mso-height-percent:0;mso-width-relative:margin;mso-height-relative:margin;v-text-anchor:top" o:gfxdata="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" filled="f" stroked="f" strokeweight="1pt">
+              <v:shape w14:anchorId="68FF41EE" id="Cuadro de texto 26" o:spid="_x0000_s1046" type="#_x0000_t202" style="position:absolute;margin-left:388.9pt;margin-top:83.05pt;width:32.25pt;height:24.2pt;z-index:251699200;visibility:visible;mso-wrap-style:square;mso-width-percent:0;mso-height-percent:0;mso-wrap-distance-left:9pt;mso-wrap-distance-top:0;mso-wrap-distance-right:9pt;mso-wrap-distance-bottom:0;mso-position-horizontal:absolute;mso-position-horizontal-relative:text;mso-position-vertical:absolute;mso-position-vertical-relative:text;mso-width-percent:0;mso-height-percent:0;mso-width-relative:margin;mso-height-relative:margin;v-text-anchor:top" o:gfxdata="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" filled="f" stroked="f" strokeweight="1pt">
                 <v:textbox>
                   <w:txbxContent>
                     <w:p>
@@ -3746,7 +3746,7 @@
         <mc:AlternateContent>
           <mc:Choice Requires="wps">
             <w:drawing>
-              <wp:anchor distT="0" distB="0" distL="114300" distR="114300" simplePos="0" relativeHeight="251697152" behindDoc="0" locked="0" layoutInCell="1" allowOverlap="1" wp14:anchorId="67627B01" wp14:editId="4815C54E">
+              <wp:anchor distT="0" distB="0" distL="114300" distR="114300" simplePos="0" relativeHeight="251697152" behindDoc="0" locked="0" layoutInCell="1" allowOverlap="1" wp14:anchorId="15C509F6" wp14:editId="431BDDDC">
                 <wp:simplePos x="0" y="0"/>
                 <wp:positionH relativeFrom="column">
                   <wp:posOffset>2796092</wp:posOffset>
@@ -3864,7 +3864,7 @@
           </mc:Choice>
           <mc:Fallback>
             <w:pict>
-              <v:shape w14:anchorId="67627B01" id="Cuadro de texto 25" o:spid="_x0000_s1047" type="#_x0000_t202" style="position:absolute;margin-left:220.15pt;margin-top:31.45pt;width:32.25pt;height:24.2pt;z-index:251697152;visibility:visible;mso-wrap-style:square;mso-width-percent:0;mso-height-percent:0;mso-wrap-distance-left:9pt;mso-wrap-distance-top:0;mso-wrap-distance-right:9pt;mso-wrap-distance-bottom:0;mso-position-horizontal:absolute;mso-position-horizontal-relative:text;mso-position-vertical:absolute;mso-position-vertical-relative:text;mso-width-percent:0;mso-height-percent:0;mso-width-relative:margin;mso-height-relative:margin;v-text-anchor:top" o:gfxdata="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" filled="f" stroked="f" strokeweight="1pt">
+              <v:shape w14:anchorId="15C509F6" id="Cuadro de texto 25" o:spid="_x0000_s1047" type="#_x0000_t202" style="position:absolute;margin-left:220.15pt;margin-top:31.45pt;width:32.25pt;height:24.2pt;z-index:251697152;visibility:visible;mso-wrap-style:square;mso-width-percent:0;mso-height-percent:0;mso-wrap-distance-left:9pt;mso-wrap-distance-top:0;mso-wrap-distance-right:9pt;mso-wrap-distance-bottom:0;mso-position-horizontal:absolute;mso-position-horizontal-relative:text;mso-position-vertical:absolute;mso-position-vertical-relative:text;mso-width-percent:0;mso-height-percent:0;mso-width-relative:margin;mso-height-relative:margin;v-text-anchor:top" o:gfxdata="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" filled="f" stroked="f" strokeweight="1pt">
                 <v:textbox>
                   <w:txbxContent>
                     <w:p>
@@ -3932,7 +3932,7 @@
         <mc:AlternateContent>
           <mc:Choice Requires="wps">
             <w:drawing>
-              <wp:anchor distT="0" distB="0" distL="114300" distR="114300" simplePos="0" relativeHeight="251695104" behindDoc="0" locked="0" layoutInCell="1" allowOverlap="1" wp14:anchorId="063F296A" wp14:editId="40248673">
+              <wp:anchor distT="0" distB="0" distL="114300" distR="114300" simplePos="0" relativeHeight="251695104" behindDoc="0" locked="0" layoutInCell="1" allowOverlap="1" wp14:anchorId="1F1B234E" wp14:editId="6F262DC4">
                 <wp:simplePos x="0" y="0"/>
                 <wp:positionH relativeFrom="column">
                   <wp:posOffset>4861435</wp:posOffset>
@@ -4050,7 +4050,7 @@
           </mc:Choice>
           <mc:Fallback>
             <w:pict>
-              <v:shape w14:anchorId="063F296A" id="Cuadro de texto 24" o:spid="_x0000_s1048" type="#_x0000_t202" style="position:absolute;margin-left:382.8pt;margin-top:19.5pt;width:32.25pt;height:24.2pt;z-index:251695104;visibility:visible;mso-wrap-style:square;mso-width-percent:0;mso-height-percent:0;mso-wrap-distance-left:9pt;mso-wrap-distance-top:0;mso-wrap-distance-right:9pt;mso-wrap-distance-bottom:0;mso-position-horizontal:absolute;mso-position-horizontal-relative:text;mso-position-vertical:absolute;mso-position-vertical-relative:text;mso-width-percent:0;mso-height-percent:0;mso-width-relative:margin;mso-height-relative:margin;v-text-anchor:top" o:gfxdata="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" filled="f" stroked="f" strokeweight="1pt">
+              <v:shape w14:anchorId="1F1B234E" id="Cuadro de texto 24" o:spid="_x0000_s1048" type="#_x0000_t202" style="position:absolute;margin-left:382.8pt;margin-top:19.5pt;width:32.25pt;height:24.2pt;z-index:251695104;visibility:visible;mso-wrap-style:square;mso-width-percent:0;mso-height-percent:0;mso-wrap-distance-left:9pt;mso-wrap-distance-top:0;mso-wrap-distance-right:9pt;mso-wrap-distance-bottom:0;mso-position-horizontal:absolute;mso-position-horizontal-relative:text;mso-position-vertical:absolute;mso-position-vertical-relative:text;mso-width-percent:0;mso-height-percent:0;mso-width-relative:margin;mso-height-relative:margin;v-text-anchor:top" o:gfxdata="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" filled="f" stroked="f" strokeweight="1pt">
                 <v:textbox>
                   <w:txbxContent>
                     <w:p>
@@ -4118,7 +4118,7 @@
         <mc:AlternateContent>
           <mc:Choice Requires="wps">
             <w:drawing>
-              <wp:anchor distT="0" distB="0" distL="114300" distR="114300" simplePos="0" relativeHeight="251693056" behindDoc="0" locked="0" layoutInCell="1" allowOverlap="1" wp14:anchorId="15406151" wp14:editId="61E213FA">
+              <wp:anchor distT="0" distB="0" distL="114300" distR="114300" simplePos="0" relativeHeight="251693056" behindDoc="0" locked="0" layoutInCell="1" allowOverlap="1" wp14:anchorId="26B6AE84" wp14:editId="4951D099">
                 <wp:simplePos x="0" y="0"/>
                 <wp:positionH relativeFrom="column">
                   <wp:posOffset>3207058</wp:posOffset>
@@ -4221,7 +4221,7 @@
           </mc:Choice>
           <mc:Fallback>
             <w:pict>
-              <v:shape w14:anchorId="15406151" id="Cuadro de texto 23" o:spid="_x0000_s1049" type="#_x0000_t202" style="position:absolute;margin-left:252.5pt;margin-top:6.2pt;width:32.25pt;height:24.2pt;z-index:251693056;visibility:visible;mso-wrap-style:square;mso-width-percent:0;mso-height-percent:0;mso-wrap-distance-left:9pt;mso-wrap-distance-top:0;mso-wrap-distance-right:9pt;mso-wrap-distance-bottom:0;mso-position-horizontal:absolute;mso-position-horizontal-relative:text;mso-position-vertical:absolute;mso-position-vertical-relative:text;mso-width-percent:0;mso-height-percent:0;mso-width-relative:margin;mso-height-relative:margin;v-text-anchor:top" o:gfxdata="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" filled="f" stroked="f" strokeweight="1pt">
+              <v:shape w14:anchorId="26B6AE84" id="Cuadro de texto 23" o:spid="_x0000_s1049" type="#_x0000_t202" style="position:absolute;margin-left:252.5pt;margin-top:6.2pt;width:32.25pt;height:24.2pt;z-index:251693056;visibility:visible;mso-wrap-style:square;mso-width-percent:0;mso-height-percent:0;mso-wrap-distance-left:9pt;mso-wrap-distance-top:0;mso-wrap-distance-right:9pt;mso-wrap-distance-bottom:0;mso-position-horizontal:absolute;mso-position-horizontal-relative:text;mso-position-vertical:absolute;mso-position-vertical-relative:text;mso-width-percent:0;mso-height-percent:0;mso-width-relative:margin;mso-height-relative:margin;v-text-anchor:top" o:gfxdata="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" filled="f" stroked="f" strokeweight="1pt">
                 <v:textbox>
                   <w:txbxContent>
                     <w:p>
@@ -4274,7 +4274,7 @@
         <mc:AlternateContent>
           <mc:Choice Requires="wps">
             <w:drawing>
-              <wp:anchor distT="0" distB="0" distL="114300" distR="114300" simplePos="0" relativeHeight="251691008" behindDoc="0" locked="0" layoutInCell="1" allowOverlap="1" wp14:anchorId="2C6931C0" wp14:editId="5AA658F5">
+              <wp:anchor distT="0" distB="0" distL="114300" distR="114300" simplePos="0" relativeHeight="251691008" behindDoc="0" locked="0" layoutInCell="1" allowOverlap="1" wp14:anchorId="62BC64D5" wp14:editId="707524C1">
                 <wp:simplePos x="0" y="0"/>
                 <wp:positionH relativeFrom="column">
                   <wp:posOffset>-534168</wp:posOffset>
@@ -4392,7 +4392,7 @@
           </mc:Choice>
           <mc:Fallback>
             <w:pict>
-              <v:shape w14:anchorId="2C6931C0" id="Cuadro de texto 22" o:spid="_x0000_s1050" type="#_x0000_t202" style="position:absolute;margin-left:-42.05pt;margin-top:162.85pt;width:37.6pt;height:24.15pt;z-index:251691008;visibility:visible;mso-wrap-style:square;mso-width-percent:0;mso-height-percent:0;mso-wrap-distance-left:9pt;mso-wrap-distance-top:0;mso-wrap-distance-right:9pt;mso-wrap-distance-bottom:0;mso-position-horizontal:absolute;mso-position-horizontal-relative:text;mso-position-vertical:absolute;mso-position-vertical-relative:text;mso-width-percent:0;mso-height-percent:0;mso-width-relative:margin;mso-height-relative:margin;v-text-anchor:top" o:gfxdata="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" filled="f" stroked="f" strokeweight="1pt">
+              <v:shape w14:anchorId="62BC64D5" id="Cuadro de texto 22" o:spid="_x0000_s1050" type="#_x0000_t202" style="position:absolute;margin-left:-42.05pt;margin-top:162.85pt;width:37.6pt;height:24.15pt;z-index:251691008;visibility:visible;mso-wrap-style:square;mso-width-percent:0;mso-height-percent:0;mso-wrap-distance-left:9pt;mso-wrap-distance-top:0;mso-wrap-distance-right:9pt;mso-wrap-distance-bottom:0;mso-position-horizontal:absolute;mso-position-horizontal-relative:text;mso-position-vertical:absolute;mso-position-vertical-relative:text;mso-width-percent:0;mso-height-percent:0;mso-width-relative:margin;mso-height-relative:margin;v-text-anchor:top" o:gfxdata="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" filled="f" stroked="f" strokeweight="1pt">
                 <v:textbox>
                   <w:txbxContent>
                     <w:p>
@@ -4460,7 +4460,7 @@
         <mc:AlternateContent>
           <mc:Choice Requires="wps">
             <w:drawing>
-              <wp:anchor distT="0" distB="0" distL="114300" distR="114300" simplePos="0" relativeHeight="251688960" behindDoc="0" locked="0" layoutInCell="1" allowOverlap="1" wp14:anchorId="3AAF9069" wp14:editId="7C43EB13">
+              <wp:anchor distT="0" distB="0" distL="114300" distR="114300" simplePos="0" relativeHeight="251688960" behindDoc="0" locked="0" layoutInCell="1" allowOverlap="1" wp14:anchorId="590FF719" wp14:editId="54876501">
                 <wp:simplePos x="0" y="0"/>
                 <wp:positionH relativeFrom="column">
                   <wp:posOffset>277817</wp:posOffset>
@@ -4546,7 +4546,7 @@
           </mc:Choice>
           <mc:Fallback>
             <w:pict>
-              <v:shape w14:anchorId="3AAF9069" id="Llamada con línea 3 20" o:spid="_x0000_s1051" type="#_x0000_t49" style="position:absolute;margin-left:21.9pt;margin-top:60.8pt;width:379.85pt;height:139.7pt;z-index:251688960;visibility:visible;mso-wrap-style:square;mso-width-percent:0;mso-height-percent:0;mso-wrap-distance-left:9pt;mso-wrap-distance-top:0;mso-wrap-distance-right:9pt;mso-wrap-distance-bottom:0;mso-position-horizontal:absolute;mso-position-horizontal-relative:text;mso-position-vertical:absolute;mso-position-vertical-relative:text;mso-width-percent:0;mso-height-percent:0;mso-width-relative:margin;mso-height-relative:margin;v-text-anchor:middle" o:gfxdata="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" adj="-2981,19105,-3600,,-3600,,-1800" filled="f" strokecolor="red" strokeweight="1pt">
+              <v:shape w14:anchorId="590FF719" id="Llamada con línea 3 20" o:spid="_x0000_s1051" type="#_x0000_t49" style="position:absolute;margin-left:21.9pt;margin-top:60.8pt;width:379.85pt;height:139.7pt;z-index:251688960;visibility:visible;mso-wrap-style:square;mso-width-percent:0;mso-height-percent:0;mso-wrap-distance-left:9pt;mso-wrap-distance-top:0;mso-wrap-distance-right:9pt;mso-wrap-distance-bottom:0;mso-position-horizontal:absolute;mso-position-horizontal-relative:text;mso-position-vertical:absolute;mso-position-vertical-relative:text;mso-width-percent:0;mso-height-percent:0;mso-width-relative:margin;mso-height-relative:margin;v-text-anchor:middle" o:gfxdata="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" adj="-2981,19105,-3600,,-3600,,-1800" filled="f" strokecolor="red" strokeweight="1pt">
                 <v:textbox>
                   <w:txbxContent>
                     <w:p>
@@ -4568,7 +4568,7 @@
           <w:lang w:eastAsia="es-ES"/>
         </w:rPr>
         <w:drawing>
-          <wp:inline distT="0" distB="0" distL="0" distR="0" wp14:anchorId="40B0BB55" wp14:editId="20476DF2">
+          <wp:inline distT="0" distB="0" distL="0" distR="0" wp14:anchorId="693AB8EB" wp14:editId="0CD4FC3F">
             <wp:extent cx="5400040" cy="2667635"/>
             <wp:effectExtent l="0" t="0" r="0" b="0"/>
             <wp:docPr id="19" name="Imagen 19"/>
@@ -4603,6 +4603,1033 @@
           </wp:inline>
         </w:drawing>
       </w:r>
+    </w:p>
+    <w:p>
+      <w:r>
+        <w:rPr>
+          <w:noProof/>
+          <w:lang w:eastAsia="es-ES"/>
+        </w:rPr>
+        <mc:AlternateContent>
+          <mc:Choice Requires="wps">
+            <w:drawing>
+              <wp:anchor distT="0" distB="0" distL="114300" distR="114300" simplePos="0" relativeHeight="251715584" behindDoc="0" locked="0" layoutInCell="1" allowOverlap="1" wp14:anchorId="61DDAD70" wp14:editId="10539681">
+                <wp:simplePos x="0" y="0"/>
+                <wp:positionH relativeFrom="column">
+                  <wp:posOffset>2581540</wp:posOffset>
+                </wp:positionH>
+                <wp:positionV relativeFrom="paragraph">
+                  <wp:posOffset>285639</wp:posOffset>
+                </wp:positionV>
+                <wp:extent cx="409432" cy="307074"/>
+                <wp:effectExtent l="0" t="0" r="0" b="0"/>
+                <wp:wrapNone/>
+                <wp:docPr id="35" name="Cuadro de texto 35"/>
+                <wp:cNvGraphicFramePr/>
+                <a:graphic xmlns:a="http://schemas.openxmlformats.org/drawingml/2006/main">
+                  <a:graphicData uri="http://schemas.microsoft.com/office/word/2010/wordprocessingShape">
+                    <wps:wsp>
+                      <wps:cNvSpPr txBox="1"/>
+                      <wps:spPr>
+                        <a:xfrm>
+                          <a:off x="0" y="0"/>
+                          <a:ext cx="409432" cy="307074"/>
+                        </a:xfrm>
+                        <a:prstGeom prst="rect">
+                          <a:avLst/>
+                        </a:prstGeom>
+                        <a:noFill/>
+                        <a:ln>
+                          <a:noFill/>
+                        </a:ln>
+                      </wps:spPr>
+                      <wps:style>
+                        <a:lnRef idx="2">
+                          <a:schemeClr val="dk1"/>
+                        </a:lnRef>
+                        <a:fillRef idx="1">
+                          <a:schemeClr val="lt1"/>
+                        </a:fillRef>
+                        <a:effectRef idx="0">
+                          <a:schemeClr val="dk1"/>
+                        </a:effectRef>
+                        <a:fontRef idx="minor">
+                          <a:schemeClr val="dk1"/>
+                        </a:fontRef>
+                      </wps:style>
+                      <wps:txbx>
+                        <w:txbxContent>
+                          <w:p>
+                            <w:pPr>
+                              <w:rPr>
+                                <w:color w:val="FF0000"/>
+                                <w14:shadow w14:blurRad="38100" w14:dist="19050" w14:dir="2700000" w14:sx="100000" w14:sy="100000" w14:kx="0" w14:ky="0" w14:algn="tl">
+                                  <w14:schemeClr w14:val="dk1">
+                                    <w14:alpha w14:val="60000"/>
+                                  </w14:schemeClr>
+                                </w14:shadow>
+                                <w14:textOutline w14:w="0" w14:cap="flat" w14:cmpd="sng" w14:algn="ctr">
+                                  <w14:noFill/>
+                                  <w14:prstDash w14:val="solid"/>
+                                  <w14:round/>
+                                </w14:textOutline>
+                              </w:rPr>
+                            </w:pPr>
+                            <w:proofErr w:type="spellStart"/>
+                            <w:r>
+                              <w:rPr>
+                                <w:color w:val="FF0000"/>
+                                <w14:shadow w14:blurRad="38100" w14:dist="19050" w14:dir="2700000" w14:sx="100000" w14:sy="100000" w14:kx="0" w14:ky="0" w14:algn="tl">
+                                  <w14:schemeClr w14:val="dk1">
+                                    <w14:alpha w14:val="60000"/>
+                                  </w14:schemeClr>
+                                </w14:shadow>
+                                <w14:textOutline w14:w="0" w14:cap="flat" w14:cmpd="sng" w14:algn="ctr">
+                                  <w14:noFill/>
+                                  <w14:prstDash w14:val="solid"/>
+                                  <w14:round/>
+                                </w14:textOutline>
+                              </w:rPr>
+                              <w:t>cte</w:t>
+                            </w:r>
+                            <w:proofErr w:type="spellEnd"/>
+                          </w:p>
+                        </w:txbxContent>
+                      </wps:txbx>
+                      <wps:bodyPr rot="0" spcFirstLastPara="0" vertOverflow="overflow" horzOverflow="overflow" vert="horz" wrap="square" lIns="91440" tIns="45720" rIns="91440" bIns="45720" numCol="1" spcCol="0" rtlCol="0" fromWordArt="0" anchor="t" anchorCtr="0" forceAA="0" compatLnSpc="1">
+                        <a:prstTxWarp prst="textNoShape">
+                          <a:avLst/>
+                        </a:prstTxWarp>
+                        <a:noAutofit/>
+                      </wps:bodyPr>
+                    </wps:wsp>
+                  </a:graphicData>
+                </a:graphic>
+                <wp14:sizeRelH relativeFrom="margin">
+                  <wp14:pctWidth>0</wp14:pctWidth>
+                </wp14:sizeRelH>
+                <wp14:sizeRelV relativeFrom="margin">
+                  <wp14:pctHeight>0</wp14:pctHeight>
+                </wp14:sizeRelV>
+              </wp:anchor>
+            </w:drawing>
+          </mc:Choice>
+          <mc:Fallback>
+            <w:pict>
+              <v:shape w14:anchorId="61DDAD70" id="Cuadro de texto 35" o:spid="_x0000_s1052" type="#_x0000_t202" style="position:absolute;margin-left:203.25pt;margin-top:22.5pt;width:32.25pt;height:24.2pt;z-index:251715584;visibility:visible;mso-wrap-style:square;mso-width-percent:0;mso-height-percent:0;mso-wrap-distance-left:9pt;mso-wrap-distance-top:0;mso-wrap-distance-right:9pt;mso-wrap-distance-bottom:0;mso-position-horizontal:absolute;mso-position-horizontal-relative:text;mso-position-vertical:absolute;mso-position-vertical-relative:text;mso-width-percent:0;mso-height-percent:0;mso-width-relative:margin;mso-height-relative:margin;v-text-anchor:top" o:gfxdata="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" filled="f" stroked="f" strokeweight="1pt">
+                <v:textbox>
+                  <w:txbxContent>
+                    <w:p>
+                      <w:pPr>
+                        <w:rPr>
+                          <w:color w:val="FF0000"/>
+                          <w14:shadow w14:blurRad="38100" w14:dist="19050" w14:dir="2700000" w14:sx="100000" w14:sy="100000" w14:kx="0" w14:ky="0" w14:algn="tl">
+                            <w14:schemeClr w14:val="dk1">
+                              <w14:alpha w14:val="60000"/>
+                            </w14:schemeClr>
+                          </w14:shadow>
+                          <w14:textOutline w14:w="0" w14:cap="flat" w14:cmpd="sng" w14:algn="ctr">
+                            <w14:noFill/>
+                            <w14:prstDash w14:val="solid"/>
+                            <w14:round/>
+                          </w14:textOutline>
+                        </w:rPr>
+                      </w:pPr>
+                      <w:proofErr w:type="spellStart"/>
+                      <w:r>
+                        <w:rPr>
+                          <w:color w:val="FF0000"/>
+                          <w14:shadow w14:blurRad="38100" w14:dist="19050" w14:dir="2700000" w14:sx="100000" w14:sy="100000" w14:kx="0" w14:ky="0" w14:algn="tl">
+                            <w14:schemeClr w14:val="dk1">
+                              <w14:alpha w14:val="60000"/>
+                            </w14:schemeClr>
+                          </w14:shadow>
+                          <w14:textOutline w14:w="0" w14:cap="flat" w14:cmpd="sng" w14:algn="ctr">
+                            <w14:noFill/>
+                            <w14:prstDash w14:val="solid"/>
+                            <w14:round/>
+                          </w14:textOutline>
+                        </w:rPr>
+                        <w:t>cte</w:t>
+                      </w:r>
+                      <w:proofErr w:type="spellEnd"/>
+                    </w:p>
+                  </w:txbxContent>
+                </v:textbox>
+              </v:shape>
+            </w:pict>
+          </mc:Fallback>
+        </mc:AlternateContent>
+      </w:r>
+    </w:p>
+    <w:p>
+      <w:r>
+        <w:rPr>
+          <w:noProof/>
+          <w:lang w:eastAsia="es-ES"/>
+        </w:rPr>
+        <mc:AlternateContent>
+          <mc:Choice Requires="wps">
+            <w:drawing>
+              <wp:anchor distT="0" distB="0" distL="114300" distR="114300" simplePos="0" relativeHeight="251721728" behindDoc="0" locked="0" layoutInCell="1" allowOverlap="1" wp14:anchorId="5EB456A6" wp14:editId="476D0003">
+                <wp:simplePos x="0" y="0"/>
+                <wp:positionH relativeFrom="column">
+                  <wp:posOffset>3677436</wp:posOffset>
+                </wp:positionH>
+                <wp:positionV relativeFrom="paragraph">
+                  <wp:posOffset>951612</wp:posOffset>
+                </wp:positionV>
+                <wp:extent cx="409432" cy="307074"/>
+                <wp:effectExtent l="0" t="0" r="0" b="0"/>
+                <wp:wrapNone/>
+                <wp:docPr id="39" name="Cuadro de texto 39"/>
+                <wp:cNvGraphicFramePr/>
+                <a:graphic xmlns:a="http://schemas.openxmlformats.org/drawingml/2006/main">
+                  <a:graphicData uri="http://schemas.microsoft.com/office/word/2010/wordprocessingShape">
+                    <wps:wsp>
+                      <wps:cNvSpPr txBox="1"/>
+                      <wps:spPr>
+                        <a:xfrm>
+                          <a:off x="0" y="0"/>
+                          <a:ext cx="409432" cy="307074"/>
+                        </a:xfrm>
+                        <a:prstGeom prst="rect">
+                          <a:avLst/>
+                        </a:prstGeom>
+                        <a:noFill/>
+                        <a:ln>
+                          <a:noFill/>
+                        </a:ln>
+                      </wps:spPr>
+                      <wps:style>
+                        <a:lnRef idx="2">
+                          <a:schemeClr val="dk1"/>
+                        </a:lnRef>
+                        <a:fillRef idx="1">
+                          <a:schemeClr val="lt1"/>
+                        </a:fillRef>
+                        <a:effectRef idx="0">
+                          <a:schemeClr val="dk1"/>
+                        </a:effectRef>
+                        <a:fontRef idx="minor">
+                          <a:schemeClr val="dk1"/>
+                        </a:fontRef>
+                      </wps:style>
+                      <wps:txbx>
+                        <w:txbxContent>
+                          <w:p>
+                            <w:pPr>
+                              <w:rPr>
+                                <w:color w:val="FF0000"/>
+                                <w14:shadow w14:blurRad="38100" w14:dist="19050" w14:dir="2700000" w14:sx="100000" w14:sy="100000" w14:kx="0" w14:ky="0" w14:algn="tl">
+                                  <w14:schemeClr w14:val="dk1">
+                                    <w14:alpha w14:val="60000"/>
+                                  </w14:schemeClr>
+                                </w14:shadow>
+                                <w14:textOutline w14:w="0" w14:cap="flat" w14:cmpd="sng" w14:algn="ctr">
+                                  <w14:noFill/>
+                                  <w14:prstDash w14:val="solid"/>
+                                  <w14:round/>
+                                </w14:textOutline>
+                              </w:rPr>
+                            </w:pPr>
+                            <w:r>
+                              <w:rPr>
+                                <w:color w:val="FF0000"/>
+                                <w14:shadow w14:blurRad="38100" w14:dist="19050" w14:dir="2700000" w14:sx="100000" w14:sy="100000" w14:kx="0" w14:ky="0" w14:algn="tl">
+                                  <w14:schemeClr w14:val="dk1">
+                                    <w14:alpha w14:val="60000"/>
+                                  </w14:schemeClr>
+                                </w14:shadow>
+                                <w14:textOutline w14:w="0" w14:cap="flat" w14:cmpd="sng" w14:algn="ctr">
+                                  <w14:noFill/>
+                                  <w14:prstDash w14:val="solid"/>
+                                  <w14:round/>
+                                </w14:textOutline>
+                              </w:rPr>
+                              <w:t>1</w:t>
+                            </w:r>
+                          </w:p>
+                          <w:p>
+                            <w:pPr>
+                              <w:rPr>
+                                <w:color w:val="FF0000"/>
+                                <w14:shadow w14:blurRad="38100" w14:dist="19050" w14:dir="2700000" w14:sx="100000" w14:sy="100000" w14:kx="0" w14:ky="0" w14:algn="tl">
+                                  <w14:schemeClr w14:val="dk1">
+                                    <w14:alpha w14:val="60000"/>
+                                  </w14:schemeClr>
+                                </w14:shadow>
+                                <w14:textOutline w14:w="0" w14:cap="flat" w14:cmpd="sng" w14:algn="ctr">
+                                  <w14:noFill/>
+                                  <w14:prstDash w14:val="solid"/>
+                                  <w14:round/>
+                                </w14:textOutline>
+                              </w:rPr>
+                            </w:pPr>
+                          </w:p>
+                        </w:txbxContent>
+                      </wps:txbx>
+                      <wps:bodyPr rot="0" spcFirstLastPara="0" vertOverflow="overflow" horzOverflow="overflow" vert="horz" wrap="square" lIns="91440" tIns="45720" rIns="91440" bIns="45720" numCol="1" spcCol="0" rtlCol="0" fromWordArt="0" anchor="t" anchorCtr="0" forceAA="0" compatLnSpc="1">
+                        <a:prstTxWarp prst="textNoShape">
+                          <a:avLst/>
+                        </a:prstTxWarp>
+                        <a:noAutofit/>
+                      </wps:bodyPr>
+                    </wps:wsp>
+                  </a:graphicData>
+                </a:graphic>
+                <wp14:sizeRelH relativeFrom="margin">
+                  <wp14:pctWidth>0</wp14:pctWidth>
+                </wp14:sizeRelH>
+                <wp14:sizeRelV relativeFrom="margin">
+                  <wp14:pctHeight>0</wp14:pctHeight>
+                </wp14:sizeRelV>
+              </wp:anchor>
+            </w:drawing>
+          </mc:Choice>
+          <mc:Fallback>
+            <w:pict>
+              <v:shape w14:anchorId="5EB456A6" id="Cuadro de texto 39" o:spid="_x0000_s1053" type="#_x0000_t202" style="position:absolute;margin-left:289.55pt;margin-top:74.95pt;width:32.25pt;height:24.2pt;z-index:251721728;visibility:visible;mso-wrap-style:square;mso-width-percent:0;mso-height-percent:0;mso-wrap-distance-left:9pt;mso-wrap-distance-top:0;mso-wrap-distance-right:9pt;mso-wrap-distance-bottom:0;mso-position-horizontal:absolute;mso-position-horizontal-relative:text;mso-position-vertical:absolute;mso-position-vertical-relative:text;mso-width-percent:0;mso-height-percent:0;mso-width-relative:margin;mso-height-relative:margin;v-text-anchor:top" o:gfxdata="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" filled="f" stroked="f" strokeweight="1pt">
+                <v:textbox>
+                  <w:txbxContent>
+                    <w:p>
+                      <w:pPr>
+                        <w:rPr>
+                          <w:color w:val="FF0000"/>
+                          <w14:shadow w14:blurRad="38100" w14:dist="19050" w14:dir="2700000" w14:sx="100000" w14:sy="100000" w14:kx="0" w14:ky="0" w14:algn="tl">
+                            <w14:schemeClr w14:val="dk1">
+                              <w14:alpha w14:val="60000"/>
+                            </w14:schemeClr>
+                          </w14:shadow>
+                          <w14:textOutline w14:w="0" w14:cap="flat" w14:cmpd="sng" w14:algn="ctr">
+                            <w14:noFill/>
+                            <w14:prstDash w14:val="solid"/>
+                            <w14:round/>
+                          </w14:textOutline>
+                        </w:rPr>
+                      </w:pPr>
+                      <w:r>
+                        <w:rPr>
+                          <w:color w:val="FF0000"/>
+                          <w14:shadow w14:blurRad="38100" w14:dist="19050" w14:dir="2700000" w14:sx="100000" w14:sy="100000" w14:kx="0" w14:ky="0" w14:algn="tl">
+                            <w14:schemeClr w14:val="dk1">
+                              <w14:alpha w14:val="60000"/>
+                            </w14:schemeClr>
+                          </w14:shadow>
+                          <w14:textOutline w14:w="0" w14:cap="flat" w14:cmpd="sng" w14:algn="ctr">
+                            <w14:noFill/>
+                            <w14:prstDash w14:val="solid"/>
+                            <w14:round/>
+                          </w14:textOutline>
+                        </w:rPr>
+                        <w:t>1</w:t>
+                      </w:r>
+                    </w:p>
+                    <w:p>
+                      <w:pPr>
+                        <w:rPr>
+                          <w:color w:val="FF0000"/>
+                          <w14:shadow w14:blurRad="38100" w14:dist="19050" w14:dir="2700000" w14:sx="100000" w14:sy="100000" w14:kx="0" w14:ky="0" w14:algn="tl">
+                            <w14:schemeClr w14:val="dk1">
+                              <w14:alpha w14:val="60000"/>
+                            </w14:schemeClr>
+                          </w14:shadow>
+                          <w14:textOutline w14:w="0" w14:cap="flat" w14:cmpd="sng" w14:algn="ctr">
+                            <w14:noFill/>
+                            <w14:prstDash w14:val="solid"/>
+                            <w14:round/>
+                          </w14:textOutline>
+                        </w:rPr>
+                      </w:pPr>
+                    </w:p>
+                  </w:txbxContent>
+                </v:textbox>
+              </v:shape>
+            </w:pict>
+          </mc:Fallback>
+        </mc:AlternateContent>
+      </w:r>
+      <w:r>
+        <w:rPr>
+          <w:noProof/>
+          <w:lang w:eastAsia="es-ES"/>
+        </w:rPr>
+        <mc:AlternateContent>
+          <mc:Choice Requires="wps">
+            <w:drawing>
+              <wp:anchor distT="0" distB="0" distL="114300" distR="114300" simplePos="0" relativeHeight="251719680" behindDoc="0" locked="0" layoutInCell="1" allowOverlap="1" wp14:anchorId="71F5503C" wp14:editId="6B13FC2A">
+                <wp:simplePos x="0" y="0"/>
+                <wp:positionH relativeFrom="column">
+                  <wp:posOffset>4891122</wp:posOffset>
+                </wp:positionH>
+                <wp:positionV relativeFrom="paragraph">
+                  <wp:posOffset>396713</wp:posOffset>
+                </wp:positionV>
+                <wp:extent cx="409432" cy="307074"/>
+                <wp:effectExtent l="0" t="0" r="0" b="0"/>
+                <wp:wrapNone/>
+                <wp:docPr id="38" name="Cuadro de texto 38"/>
+                <wp:cNvGraphicFramePr/>
+                <a:graphic xmlns:a="http://schemas.openxmlformats.org/drawingml/2006/main">
+                  <a:graphicData uri="http://schemas.microsoft.com/office/word/2010/wordprocessingShape">
+                    <wps:wsp>
+                      <wps:cNvSpPr txBox="1"/>
+                      <wps:spPr>
+                        <a:xfrm>
+                          <a:off x="0" y="0"/>
+                          <a:ext cx="409432" cy="307074"/>
+                        </a:xfrm>
+                        <a:prstGeom prst="rect">
+                          <a:avLst/>
+                        </a:prstGeom>
+                        <a:noFill/>
+                        <a:ln>
+                          <a:noFill/>
+                        </a:ln>
+                      </wps:spPr>
+                      <wps:style>
+                        <a:lnRef idx="2">
+                          <a:schemeClr val="dk1"/>
+                        </a:lnRef>
+                        <a:fillRef idx="1">
+                          <a:schemeClr val="lt1"/>
+                        </a:fillRef>
+                        <a:effectRef idx="0">
+                          <a:schemeClr val="dk1"/>
+                        </a:effectRef>
+                        <a:fontRef idx="minor">
+                          <a:schemeClr val="dk1"/>
+                        </a:fontRef>
+                      </wps:style>
+                      <wps:txbx>
+                        <w:txbxContent>
+                          <w:p>
+                            <w:pPr>
+                              <w:rPr>
+                                <w:color w:val="FF0000"/>
+                                <w14:shadow w14:blurRad="38100" w14:dist="19050" w14:dir="2700000" w14:sx="100000" w14:sy="100000" w14:kx="0" w14:ky="0" w14:algn="tl">
+                                  <w14:schemeClr w14:val="dk1">
+                                    <w14:alpha w14:val="60000"/>
+                                  </w14:schemeClr>
+                                </w14:shadow>
+                                <w14:textOutline w14:w="0" w14:cap="flat" w14:cmpd="sng" w14:algn="ctr">
+                                  <w14:noFill/>
+                                  <w14:prstDash w14:val="solid"/>
+                                  <w14:round/>
+                                </w14:textOutline>
+                              </w:rPr>
+                            </w:pPr>
+                            <w:r>
+                              <w:rPr>
+                                <w:color w:val="FF0000"/>
+                                <w14:shadow w14:blurRad="38100" w14:dist="19050" w14:dir="2700000" w14:sx="100000" w14:sy="100000" w14:kx="0" w14:ky="0" w14:algn="tl">
+                                  <w14:schemeClr w14:val="dk1">
+                                    <w14:alpha w14:val="60000"/>
+                                  </w14:schemeClr>
+                                </w14:shadow>
+                                <w14:textOutline w14:w="0" w14:cap="flat" w14:cmpd="sng" w14:algn="ctr">
+                                  <w14:noFill/>
+                                  <w14:prstDash w14:val="solid"/>
+                                  <w14:round/>
+                                </w14:textOutline>
+                              </w:rPr>
+                              <w:t>1</w:t>
+                            </w:r>
+                          </w:p>
+                          <w:p>
+                            <w:pPr>
+                              <w:rPr>
+                                <w:color w:val="FF0000"/>
+                                <w14:shadow w14:blurRad="38100" w14:dist="19050" w14:dir="2700000" w14:sx="100000" w14:sy="100000" w14:kx="0" w14:ky="0" w14:algn="tl">
+                                  <w14:schemeClr w14:val="dk1">
+                                    <w14:alpha w14:val="60000"/>
+                                  </w14:schemeClr>
+                                </w14:shadow>
+                                <w14:textOutline w14:w="0" w14:cap="flat" w14:cmpd="sng" w14:algn="ctr">
+                                  <w14:noFill/>
+                                  <w14:prstDash w14:val="solid"/>
+                                  <w14:round/>
+                                </w14:textOutline>
+                              </w:rPr>
+                            </w:pPr>
+                          </w:p>
+                        </w:txbxContent>
+                      </wps:txbx>
+                      <wps:bodyPr rot="0" spcFirstLastPara="0" vertOverflow="overflow" horzOverflow="overflow" vert="horz" wrap="square" lIns="91440" tIns="45720" rIns="91440" bIns="45720" numCol="1" spcCol="0" rtlCol="0" fromWordArt="0" anchor="t" anchorCtr="0" forceAA="0" compatLnSpc="1">
+                        <a:prstTxWarp prst="textNoShape">
+                          <a:avLst/>
+                        </a:prstTxWarp>
+                        <a:noAutofit/>
+                      </wps:bodyPr>
+                    </wps:wsp>
+                  </a:graphicData>
+                </a:graphic>
+                <wp14:sizeRelH relativeFrom="margin">
+                  <wp14:pctWidth>0</wp14:pctWidth>
+                </wp14:sizeRelH>
+                <wp14:sizeRelV relativeFrom="margin">
+                  <wp14:pctHeight>0</wp14:pctHeight>
+                </wp14:sizeRelV>
+              </wp:anchor>
+            </w:drawing>
+          </mc:Choice>
+          <mc:Fallback>
+            <w:pict>
+              <v:shape w14:anchorId="71F5503C" id="Cuadro de texto 38" o:spid="_x0000_s1054" type="#_x0000_t202" style="position:absolute;margin-left:385.15pt;margin-top:31.25pt;width:32.25pt;height:24.2pt;z-index:251719680;visibility:visible;mso-wrap-style:square;mso-width-percent:0;mso-height-percent:0;mso-wrap-distance-left:9pt;mso-wrap-distance-top:0;mso-wrap-distance-right:9pt;mso-wrap-distance-bottom:0;mso-position-horizontal:absolute;mso-position-horizontal-relative:text;mso-position-vertical:absolute;mso-position-vertical-relative:text;mso-width-percent:0;mso-height-percent:0;mso-width-relative:margin;mso-height-relative:margin;v-text-anchor:top" o:gfxdata="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" filled="f" stroked="f" strokeweight="1pt">
+                <v:textbox>
+                  <w:txbxContent>
+                    <w:p>
+                      <w:pPr>
+                        <w:rPr>
+                          <w:color w:val="FF0000"/>
+                          <w14:shadow w14:blurRad="38100" w14:dist="19050" w14:dir="2700000" w14:sx="100000" w14:sy="100000" w14:kx="0" w14:ky="0" w14:algn="tl">
+                            <w14:schemeClr w14:val="dk1">
+                              <w14:alpha w14:val="60000"/>
+                            </w14:schemeClr>
+                          </w14:shadow>
+                          <w14:textOutline w14:w="0" w14:cap="flat" w14:cmpd="sng" w14:algn="ctr">
+                            <w14:noFill/>
+                            <w14:prstDash w14:val="solid"/>
+                            <w14:round/>
+                          </w14:textOutline>
+                        </w:rPr>
+                      </w:pPr>
+                      <w:r>
+                        <w:rPr>
+                          <w:color w:val="FF0000"/>
+                          <w14:shadow w14:blurRad="38100" w14:dist="19050" w14:dir="2700000" w14:sx="100000" w14:sy="100000" w14:kx="0" w14:ky="0" w14:algn="tl">
+                            <w14:schemeClr w14:val="dk1">
+                              <w14:alpha w14:val="60000"/>
+                            </w14:schemeClr>
+                          </w14:shadow>
+                          <w14:textOutline w14:w="0" w14:cap="flat" w14:cmpd="sng" w14:algn="ctr">
+                            <w14:noFill/>
+                            <w14:prstDash w14:val="solid"/>
+                            <w14:round/>
+                          </w14:textOutline>
+                        </w:rPr>
+                        <w:t>1</w:t>
+                      </w:r>
+                    </w:p>
+                    <w:p>
+                      <w:pPr>
+                        <w:rPr>
+                          <w:color w:val="FF0000"/>
+                          <w14:shadow w14:blurRad="38100" w14:dist="19050" w14:dir="2700000" w14:sx="100000" w14:sy="100000" w14:kx="0" w14:ky="0" w14:algn="tl">
+                            <w14:schemeClr w14:val="dk1">
+                              <w14:alpha w14:val="60000"/>
+                            </w14:schemeClr>
+                          </w14:shadow>
+                          <w14:textOutline w14:w="0" w14:cap="flat" w14:cmpd="sng" w14:algn="ctr">
+                            <w14:noFill/>
+                            <w14:prstDash w14:val="solid"/>
+                            <w14:round/>
+                          </w14:textOutline>
+                        </w:rPr>
+                      </w:pPr>
+                    </w:p>
+                  </w:txbxContent>
+                </v:textbox>
+              </v:shape>
+            </w:pict>
+          </mc:Fallback>
+        </mc:AlternateContent>
+      </w:r>
+      <w:r>
+        <w:rPr>
+          <w:noProof/>
+          <w:lang w:eastAsia="es-ES"/>
+        </w:rPr>
+        <mc:AlternateContent>
+          <mc:Choice Requires="wps">
+            <w:drawing>
+              <wp:anchor distT="0" distB="0" distL="114300" distR="114300" simplePos="0" relativeHeight="251717632" behindDoc="0" locked="0" layoutInCell="1" allowOverlap="1" wp14:anchorId="2A5BCB22" wp14:editId="1E8CA0D9">
+                <wp:simplePos x="0" y="0"/>
+                <wp:positionH relativeFrom="column">
+                  <wp:posOffset>2449525</wp:posOffset>
+                </wp:positionH>
+                <wp:positionV relativeFrom="paragraph">
+                  <wp:posOffset>153670</wp:posOffset>
+                </wp:positionV>
+                <wp:extent cx="409432" cy="307074"/>
+                <wp:effectExtent l="0" t="0" r="0" b="0"/>
+                <wp:wrapNone/>
+                <wp:docPr id="36" name="Cuadro de texto 36"/>
+                <wp:cNvGraphicFramePr/>
+                <a:graphic xmlns:a="http://schemas.openxmlformats.org/drawingml/2006/main">
+                  <a:graphicData uri="http://schemas.microsoft.com/office/word/2010/wordprocessingShape">
+                    <wps:wsp>
+                      <wps:cNvSpPr txBox="1"/>
+                      <wps:spPr>
+                        <a:xfrm>
+                          <a:off x="0" y="0"/>
+                          <a:ext cx="409432" cy="307074"/>
+                        </a:xfrm>
+                        <a:prstGeom prst="rect">
+                          <a:avLst/>
+                        </a:prstGeom>
+                        <a:noFill/>
+                        <a:ln>
+                          <a:noFill/>
+                        </a:ln>
+                      </wps:spPr>
+                      <wps:style>
+                        <a:lnRef idx="2">
+                          <a:schemeClr val="dk1"/>
+                        </a:lnRef>
+                        <a:fillRef idx="1">
+                          <a:schemeClr val="lt1"/>
+                        </a:fillRef>
+                        <a:effectRef idx="0">
+                          <a:schemeClr val="dk1"/>
+                        </a:effectRef>
+                        <a:fontRef idx="minor">
+                          <a:schemeClr val="dk1"/>
+                        </a:fontRef>
+                      </wps:style>
+                      <wps:txbx>
+                        <w:txbxContent>
+                          <w:p>
+                            <w:pPr>
+                              <w:rPr>
+                                <w:color w:val="FF0000"/>
+                                <w14:shadow w14:blurRad="38100" w14:dist="19050" w14:dir="2700000" w14:sx="100000" w14:sy="100000" w14:kx="0" w14:ky="0" w14:algn="tl">
+                                  <w14:schemeClr w14:val="dk1">
+                                    <w14:alpha w14:val="60000"/>
+                                  </w14:schemeClr>
+                                </w14:shadow>
+                                <w14:textOutline w14:w="0" w14:cap="flat" w14:cmpd="sng" w14:algn="ctr">
+                                  <w14:noFill/>
+                                  <w14:prstDash w14:val="solid"/>
+                                  <w14:round/>
+                                </w14:textOutline>
+                              </w:rPr>
+                            </w:pPr>
+                            <w:proofErr w:type="spellStart"/>
+                            <w:r>
+                              <w:rPr>
+                                <w:color w:val="FF0000"/>
+                                <w14:shadow w14:blurRad="38100" w14:dist="19050" w14:dir="2700000" w14:sx="100000" w14:sy="100000" w14:kx="0" w14:ky="0" w14:algn="tl">
+                                  <w14:schemeClr w14:val="dk1">
+                                    <w14:alpha w14:val="60000"/>
+                                  </w14:schemeClr>
+                                </w14:shadow>
+                                <w14:textOutline w14:w="0" w14:cap="flat" w14:cmpd="sng" w14:algn="ctr">
+                                  <w14:noFill/>
+                                  <w14:prstDash w14:val="solid"/>
+                                  <w14:round/>
+                                </w14:textOutline>
+                              </w:rPr>
+                              <w:t>cte</w:t>
+                            </w:r>
+                            <w:proofErr w:type="spellEnd"/>
+                          </w:p>
+                        </w:txbxContent>
+                      </wps:txbx>
+                      <wps:bodyPr rot="0" spcFirstLastPara="0" vertOverflow="overflow" horzOverflow="overflow" vert="horz" wrap="square" lIns="91440" tIns="45720" rIns="91440" bIns="45720" numCol="1" spcCol="0" rtlCol="0" fromWordArt="0" anchor="t" anchorCtr="0" forceAA="0" compatLnSpc="1">
+                        <a:prstTxWarp prst="textNoShape">
+                          <a:avLst/>
+                        </a:prstTxWarp>
+                        <a:noAutofit/>
+                      </wps:bodyPr>
+                    </wps:wsp>
+                  </a:graphicData>
+                </a:graphic>
+                <wp14:sizeRelH relativeFrom="margin">
+                  <wp14:pctWidth>0</wp14:pctWidth>
+                </wp14:sizeRelH>
+                <wp14:sizeRelV relativeFrom="margin">
+                  <wp14:pctHeight>0</wp14:pctHeight>
+                </wp14:sizeRelV>
+              </wp:anchor>
+            </w:drawing>
+          </mc:Choice>
+          <mc:Fallback>
+            <w:pict>
+              <v:shape w14:anchorId="2A5BCB22" id="Cuadro de texto 36" o:spid="_x0000_s1055" type="#_x0000_t202" style="position:absolute;margin-left:192.9pt;margin-top:12.1pt;width:32.25pt;height:24.2pt;z-index:251717632;visibility:visible;mso-wrap-style:square;mso-width-percent:0;mso-height-percent:0;mso-wrap-distance-left:9pt;mso-wrap-distance-top:0;mso-wrap-distance-right:9pt;mso-wrap-distance-bottom:0;mso-position-horizontal:absolute;mso-position-horizontal-relative:text;mso-position-vertical:absolute;mso-position-vertical-relative:text;mso-width-percent:0;mso-height-percent:0;mso-width-relative:margin;mso-height-relative:margin;v-text-anchor:top" o:gfxdata="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" filled="f" stroked="f" strokeweight="1pt">
+                <v:textbox>
+                  <w:txbxContent>
+                    <w:p>
+                      <w:pPr>
+                        <w:rPr>
+                          <w:color w:val="FF0000"/>
+                          <w14:shadow w14:blurRad="38100" w14:dist="19050" w14:dir="2700000" w14:sx="100000" w14:sy="100000" w14:kx="0" w14:ky="0" w14:algn="tl">
+                            <w14:schemeClr w14:val="dk1">
+                              <w14:alpha w14:val="60000"/>
+                            </w14:schemeClr>
+                          </w14:shadow>
+                          <w14:textOutline w14:w="0" w14:cap="flat" w14:cmpd="sng" w14:algn="ctr">
+                            <w14:noFill/>
+                            <w14:prstDash w14:val="solid"/>
+                            <w14:round/>
+                          </w14:textOutline>
+                        </w:rPr>
+                      </w:pPr>
+                      <w:proofErr w:type="spellStart"/>
+                      <w:r>
+                        <w:rPr>
+                          <w:color w:val="FF0000"/>
+                          <w14:shadow w14:blurRad="38100" w14:dist="19050" w14:dir="2700000" w14:sx="100000" w14:sy="100000" w14:kx="0" w14:ky="0" w14:algn="tl">
+                            <w14:schemeClr w14:val="dk1">
+                              <w14:alpha w14:val="60000"/>
+                            </w14:schemeClr>
+                          </w14:shadow>
+                          <w14:textOutline w14:w="0" w14:cap="flat" w14:cmpd="sng" w14:algn="ctr">
+                            <w14:noFill/>
+                            <w14:prstDash w14:val="solid"/>
+                            <w14:round/>
+                          </w14:textOutline>
+                        </w:rPr>
+                        <w:t>cte</w:t>
+                      </w:r>
+                      <w:proofErr w:type="spellEnd"/>
+                    </w:p>
+                  </w:txbxContent>
+                </v:textbox>
+              </v:shape>
+            </w:pict>
+          </mc:Fallback>
+        </mc:AlternateContent>
+      </w:r>
+      <w:r>
+        <w:rPr>
+          <w:noProof/>
+          <w:lang w:eastAsia="es-ES"/>
+        </w:rPr>
+        <mc:AlternateContent>
+          <mc:Choice Requires="wps">
+            <w:drawing>
+              <wp:anchor distT="0" distB="0" distL="114300" distR="114300" simplePos="0" relativeHeight="251713536" behindDoc="0" locked="0" layoutInCell="1" allowOverlap="1" wp14:anchorId="00B29504" wp14:editId="5E0B684F">
+                <wp:simplePos x="0" y="0"/>
+                <wp:positionH relativeFrom="column">
+                  <wp:posOffset>-398204</wp:posOffset>
+                </wp:positionH>
+                <wp:positionV relativeFrom="paragraph">
+                  <wp:posOffset>1124765</wp:posOffset>
+                </wp:positionV>
+                <wp:extent cx="477672" cy="306705"/>
+                <wp:effectExtent l="0" t="0" r="0" b="0"/>
+                <wp:wrapNone/>
+                <wp:docPr id="34" name="Cuadro de texto 34"/>
+                <wp:cNvGraphicFramePr/>
+                <a:graphic xmlns:a="http://schemas.openxmlformats.org/drawingml/2006/main">
+                  <a:graphicData uri="http://schemas.microsoft.com/office/word/2010/wordprocessingShape">
+                    <wps:wsp>
+                      <wps:cNvSpPr txBox="1"/>
+                      <wps:spPr>
+                        <a:xfrm>
+                          <a:off x="0" y="0"/>
+                          <a:ext cx="477672" cy="306705"/>
+                        </a:xfrm>
+                        <a:prstGeom prst="rect">
+                          <a:avLst/>
+                        </a:prstGeom>
+                        <a:noFill/>
+                        <a:ln>
+                          <a:noFill/>
+                        </a:ln>
+                      </wps:spPr>
+                      <wps:style>
+                        <a:lnRef idx="2">
+                          <a:schemeClr val="dk1"/>
+                        </a:lnRef>
+                        <a:fillRef idx="1">
+                          <a:schemeClr val="lt1"/>
+                        </a:fillRef>
+                        <a:effectRef idx="0">
+                          <a:schemeClr val="dk1"/>
+                        </a:effectRef>
+                        <a:fontRef idx="minor">
+                          <a:schemeClr val="dk1"/>
+                        </a:fontRef>
+                      </wps:style>
+                      <wps:txbx>
+                        <w:txbxContent>
+                          <w:p>
+                            <w:pPr>
+                              <w:rPr>
+                                <w:color w:val="FF0000"/>
+                                <w14:shadow w14:blurRad="38100" w14:dist="19050" w14:dir="2700000" w14:sx="100000" w14:sy="100000" w14:kx="0" w14:ky="0" w14:algn="tl">
+                                  <w14:schemeClr w14:val="dk1">
+                                    <w14:alpha w14:val="60000"/>
+                                  </w14:schemeClr>
+                                </w14:shadow>
+                                <w14:textOutline w14:w="0" w14:cap="flat" w14:cmpd="sng" w14:algn="ctr">
+                                  <w14:noFill/>
+                                  <w14:prstDash w14:val="solid"/>
+                                  <w14:round/>
+                                </w14:textOutline>
+                              </w:rPr>
+                            </w:pPr>
+                            <w:r>
+                              <w:rPr>
+                                <w:color w:val="FF0000"/>
+                                <w14:shadow w14:blurRad="38100" w14:dist="19050" w14:dir="2700000" w14:sx="100000" w14:sy="100000" w14:kx="0" w14:ky="0" w14:algn="tl">
+                                  <w14:schemeClr w14:val="dk1">
+                                    <w14:alpha w14:val="60000"/>
+                                  </w14:schemeClr>
+                                </w14:shadow>
+                                <w14:textOutline w14:w="0" w14:cap="flat" w14:cmpd="sng" w14:algn="ctr">
+                                  <w14:noFill/>
+                                  <w14:prstDash w14:val="solid"/>
+                                  <w14:round/>
+                                </w14:textOutline>
+                              </w:rPr>
+                              <w:t>O(n)</w:t>
+                            </w:r>
+                          </w:p>
+                          <w:p>
+                            <w:pPr>
+                              <w:rPr>
+                                <w:color w:val="FF0000"/>
+                                <w14:shadow w14:blurRad="38100" w14:dist="19050" w14:dir="2700000" w14:sx="100000" w14:sy="100000" w14:kx="0" w14:ky="0" w14:algn="tl">
+                                  <w14:schemeClr w14:val="dk1">
+                                    <w14:alpha w14:val="60000"/>
+                                  </w14:schemeClr>
+                                </w14:shadow>
+                                <w14:textOutline w14:w="0" w14:cap="flat" w14:cmpd="sng" w14:algn="ctr">
+                                  <w14:noFill/>
+                                  <w14:prstDash w14:val="solid"/>
+                                  <w14:round/>
+                                </w14:textOutline>
+                              </w:rPr>
+                            </w:pPr>
+                          </w:p>
+                        </w:txbxContent>
+                      </wps:txbx>
+                      <wps:bodyPr rot="0" spcFirstLastPara="0" vertOverflow="overflow" horzOverflow="overflow" vert="horz" wrap="square" lIns="91440" tIns="45720" rIns="91440" bIns="45720" numCol="1" spcCol="0" rtlCol="0" fromWordArt="0" anchor="t" anchorCtr="0" forceAA="0" compatLnSpc="1">
+                        <a:prstTxWarp prst="textNoShape">
+                          <a:avLst/>
+                        </a:prstTxWarp>
+                        <a:noAutofit/>
+                      </wps:bodyPr>
+                    </wps:wsp>
+                  </a:graphicData>
+                </a:graphic>
+                <wp14:sizeRelH relativeFrom="margin">
+                  <wp14:pctWidth>0</wp14:pctWidth>
+                </wp14:sizeRelH>
+                <wp14:sizeRelV relativeFrom="margin">
+                  <wp14:pctHeight>0</wp14:pctHeight>
+                </wp14:sizeRelV>
+              </wp:anchor>
+            </w:drawing>
+          </mc:Choice>
+          <mc:Fallback>
+            <w:pict>
+              <v:shape w14:anchorId="00B29504" id="Cuadro de texto 34" o:spid="_x0000_s1056" type="#_x0000_t202" style="position:absolute;margin-left:-31.35pt;margin-top:88.55pt;width:37.6pt;height:24.15pt;z-index:251713536;visibility:visible;mso-wrap-style:square;mso-width-percent:0;mso-height-percent:0;mso-wrap-distance-left:9pt;mso-wrap-distance-top:0;mso-wrap-distance-right:9pt;mso-wrap-distance-bottom:0;mso-position-horizontal:absolute;mso-position-horizontal-relative:text;mso-position-vertical:absolute;mso-position-vertical-relative:text;mso-width-percent:0;mso-height-percent:0;mso-width-relative:margin;mso-height-relative:margin;v-text-anchor:top" o:gfxdata="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" filled="f" stroked="f" strokeweight="1pt">
+                <v:textbox>
+                  <w:txbxContent>
+                    <w:p>
+                      <w:pPr>
+                        <w:rPr>
+                          <w:color w:val="FF0000"/>
+                          <w14:shadow w14:blurRad="38100" w14:dist="19050" w14:dir="2700000" w14:sx="100000" w14:sy="100000" w14:kx="0" w14:ky="0" w14:algn="tl">
+                            <w14:schemeClr w14:val="dk1">
+                              <w14:alpha w14:val="60000"/>
+                            </w14:schemeClr>
+                          </w14:shadow>
+                          <w14:textOutline w14:w="0" w14:cap="flat" w14:cmpd="sng" w14:algn="ctr">
+                            <w14:noFill/>
+                            <w14:prstDash w14:val="solid"/>
+                            <w14:round/>
+                          </w14:textOutline>
+                        </w:rPr>
+                      </w:pPr>
+                      <w:r>
+                        <w:rPr>
+                          <w:color w:val="FF0000"/>
+                          <w14:shadow w14:blurRad="38100" w14:dist="19050" w14:dir="2700000" w14:sx="100000" w14:sy="100000" w14:kx="0" w14:ky="0" w14:algn="tl">
+                            <w14:schemeClr w14:val="dk1">
+                              <w14:alpha w14:val="60000"/>
+                            </w14:schemeClr>
+                          </w14:shadow>
+                          <w14:textOutline w14:w="0" w14:cap="flat" w14:cmpd="sng" w14:algn="ctr">
+                            <w14:noFill/>
+                            <w14:prstDash w14:val="solid"/>
+                            <w14:round/>
+                          </w14:textOutline>
+                        </w:rPr>
+                        <w:t>O(n)</w:t>
+                      </w:r>
+                    </w:p>
+                    <w:p>
+                      <w:pPr>
+                        <w:rPr>
+                          <w:color w:val="FF0000"/>
+                          <w14:shadow w14:blurRad="38100" w14:dist="19050" w14:dir="2700000" w14:sx="100000" w14:sy="100000" w14:kx="0" w14:ky="0" w14:algn="tl">
+                            <w14:schemeClr w14:val="dk1">
+                              <w14:alpha w14:val="60000"/>
+                            </w14:schemeClr>
+                          </w14:shadow>
+                          <w14:textOutline w14:w="0" w14:cap="flat" w14:cmpd="sng" w14:algn="ctr">
+                            <w14:noFill/>
+                            <w14:prstDash w14:val="solid"/>
+                            <w14:round/>
+                          </w14:textOutline>
+                        </w:rPr>
+                      </w:pPr>
+                    </w:p>
+                  </w:txbxContent>
+                </v:textbox>
+              </v:shape>
+            </w:pict>
+          </mc:Fallback>
+        </mc:AlternateContent>
+      </w:r>
+      <w:r>
+        <w:rPr>
+          <w:noProof/>
+          <w:lang w:eastAsia="es-ES"/>
+        </w:rPr>
+        <mc:AlternateContent>
+          <mc:Choice Requires="wps">
+            <w:drawing>
+              <wp:anchor distT="0" distB="0" distL="114300" distR="114300" simplePos="0" relativeHeight="251711488" behindDoc="0" locked="0" layoutInCell="1" allowOverlap="1" wp14:anchorId="16F42C30" wp14:editId="304FDC0B">
+                <wp:simplePos x="0" y="0"/>
+                <wp:positionH relativeFrom="column">
+                  <wp:posOffset>278252</wp:posOffset>
+                </wp:positionH>
+                <wp:positionV relativeFrom="paragraph">
+                  <wp:posOffset>788879</wp:posOffset>
+                </wp:positionV>
+                <wp:extent cx="3799506" cy="644525"/>
+                <wp:effectExtent l="647700" t="0" r="10795" b="41275"/>
+                <wp:wrapNone/>
+                <wp:docPr id="33" name="Llamada con línea 3 33"/>
+                <wp:cNvGraphicFramePr/>
+                <a:graphic xmlns:a="http://schemas.openxmlformats.org/drawingml/2006/main">
+                  <a:graphicData uri="http://schemas.microsoft.com/office/word/2010/wordprocessingShape">
+                    <wps:wsp>
+                      <wps:cNvSpPr/>
+                      <wps:spPr>
+                        <a:xfrm>
+                          <a:off x="0" y="0"/>
+                          <a:ext cx="3799506" cy="644525"/>
+                        </a:xfrm>
+                        <a:prstGeom prst="borderCallout3">
+                          <a:avLst>
+                            <a:gd name="adj1" fmla="val 18750"/>
+                            <a:gd name="adj2" fmla="val -8333"/>
+                            <a:gd name="adj3" fmla="val 18750"/>
+                            <a:gd name="adj4" fmla="val -16667"/>
+                            <a:gd name="adj5" fmla="val 100000"/>
+                            <a:gd name="adj6" fmla="val -16667"/>
+                            <a:gd name="adj7" fmla="val 88449"/>
+                            <a:gd name="adj8" fmla="val -13800"/>
+                          </a:avLst>
+                        </a:prstGeom>
+                        <a:noFill/>
+                        <a:ln>
+                          <a:solidFill>
+                            <a:srgbClr val="FF0000"/>
+                          </a:solidFill>
+                        </a:ln>
+                      </wps:spPr>
+                      <wps:style>
+                        <a:lnRef idx="2">
+                          <a:schemeClr val="accent1">
+                            <a:shade val="50000"/>
+                          </a:schemeClr>
+                        </a:lnRef>
+                        <a:fillRef idx="1">
+                          <a:schemeClr val="accent1"/>
+                        </a:fillRef>
+                        <a:effectRef idx="0">
+                          <a:schemeClr val="accent1"/>
+                        </a:effectRef>
+                        <a:fontRef idx="minor">
+                          <a:schemeClr val="lt1"/>
+                        </a:fontRef>
+                      </wps:style>
+                      <wps:txbx>
+                        <w:txbxContent>
+                          <w:p>
+                            <w:pPr>
+                              <w:jc w:val="center"/>
+                            </w:pPr>
+                          </w:p>
+                        </w:txbxContent>
+                      </wps:txbx>
+                      <wps:bodyPr rot="0" spcFirstLastPara="0" vertOverflow="overflow" horzOverflow="overflow" vert="horz" wrap="square" lIns="91440" tIns="45720" rIns="91440" bIns="45720" numCol="1" spcCol="0" rtlCol="0" fromWordArt="0" anchor="ctr" anchorCtr="0" forceAA="0" compatLnSpc="1">
+                        <a:prstTxWarp prst="textNoShape">
+                          <a:avLst/>
+                        </a:prstTxWarp>
+                        <a:noAutofit/>
+                      </wps:bodyPr>
+                    </wps:wsp>
+                  </a:graphicData>
+                </a:graphic>
+                <wp14:sizeRelH relativeFrom="margin">
+                  <wp14:pctWidth>0</wp14:pctWidth>
+                </wp14:sizeRelH>
+                <wp14:sizeRelV relativeFrom="margin">
+                  <wp14:pctHeight>0</wp14:pctHeight>
+                </wp14:sizeRelV>
+              </wp:anchor>
+            </w:drawing>
+          </mc:Choice>
+          <mc:Fallback>
+            <w:pict>
+              <v:shape w14:anchorId="16F42C30" id="Llamada con línea 3 33" o:spid="_x0000_s1057" type="#_x0000_t49" style="position:absolute;margin-left:21.9pt;margin-top:62.1pt;width:299.15pt;height:50.75pt;z-index:251711488;visibility:visible;mso-wrap-style:square;mso-width-percent:0;mso-height-percent:0;mso-wrap-distance-left:9pt;mso-wrap-distance-top:0;mso-wrap-distance-right:9pt;mso-wrap-distance-bottom:0;mso-position-horizontal:absolute;mso-position-horizontal-relative:text;mso-position-vertical:absolute;mso-position-vertical-relative:text;mso-width-percent:0;mso-height-percent:0;mso-width-relative:margin;mso-height-relative:margin;v-text-anchor:middle" o:gfxdata="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" adj="-2981,19105,-3600,,-3600,,-1800" filled="f" strokecolor="red" strokeweight="1pt">
+                <v:textbox>
+                  <w:txbxContent>
+                    <w:p>
+                      <w:pPr>
+                        <w:jc w:val="center"/>
+                      </w:pPr>
+                    </w:p>
+                  </w:txbxContent>
+                </v:textbox>
+                <o:callout v:ext="edit" minusx="t" minusy="t"/>
+              </v:shape>
+            </w:pict>
+          </mc:Fallback>
+        </mc:AlternateContent>
+      </w:r>
+      <w:r>
+        <w:rPr>
+          <w:noProof/>
+          <w:lang w:eastAsia="es-ES"/>
+        </w:rPr>
+        <w:drawing>
+          <wp:inline distT="0" distB="0" distL="0" distR="0" wp14:anchorId="6CE8D4B9" wp14:editId="394F6A78">
+            <wp:extent cx="5400040" cy="1956435"/>
+            <wp:effectExtent l="0" t="0" r="0" b="5715"/>
+            <wp:docPr id="32" name="Imagen 32"/>
+            <wp:cNvGraphicFramePr>
+              <a:graphicFrameLocks xmlns:a="http://schemas.openxmlformats.org/drawingml/2006/main" noChangeAspect="1"/>
+            </wp:cNvGraphicFramePr>
+            <a:graphic xmlns:a="http://schemas.openxmlformats.org/drawingml/2006/main">
+              <a:graphicData uri="http://schemas.openxmlformats.org/drawingml/2006/picture">
+                <pic:pic xmlns:pic="http://schemas.openxmlformats.org/drawingml/2006/picture">
+                  <pic:nvPicPr>
+                    <pic:cNvPr id="1" name=""/>
+                    <pic:cNvPicPr/>
+                  </pic:nvPicPr>
+                  <pic:blipFill>
+                    <a:blip r:embed="rId7"/>
+                    <a:stretch>
+                      <a:fillRect/>
+                    </a:stretch>
+                  </pic:blipFill>
+                  <pic:spPr>
+                    <a:xfrm>
+                      <a:off x="0" y="0"/>
+                      <a:ext cx="5400040" cy="1956435"/>
+                    </a:xfrm>
+                    <a:prstGeom prst="rect">
+                      <a:avLst/>
+                    </a:prstGeom>
+                  </pic:spPr>
+                </pic:pic>
+              </a:graphicData>
+            </a:graphic>
+          </wp:inline>
+        </w:drawing>
+      </w:r>
+    </w:p>
+    <w:p>
       <w:bookmarkStart w:id="0" w:name="_GoBack"/>
       <w:bookmarkEnd w:id="0"/>
     </w:p>
